--- a/티노 아일랜드 스토리보드.docx
+++ b/티노 아일랜드 스토리보드.docx
@@ -16,8 +16,38 @@
         <w:rPr>
           <w:rFonts w:hint="eastAsia"/>
         </w:rPr>
-        <w:t>섬에 쓸려 내려와 해변가에서 정신 차림</w:t>
-      </w:r>
+        <w:t>섬에 쓸려 내려와 해변가에</w:t>
+      </w:r>
+      <w:r>
+        <w:rPr>
+          <w:rFonts w:hint="eastAsia"/>
+        </w:rPr>
+        <w:t xml:space="preserve"> 엎드려 있는 장면</w:t>
+      </w:r>
+    </w:p>
+    <w:p>
+      <w:pPr>
+        <w:rPr>
+          <w:rFonts w:hint="eastAsia"/>
+        </w:rPr>
+      </w:pPr>
+      <w:r>
+        <w:t xml:space="preserve">#1-1 </w:t>
+      </w:r>
+      <w:r>
+        <w:rPr>
+          <w:rFonts w:hint="eastAsia"/>
+        </w:rPr>
+        <w:t xml:space="preserve">정신을 차리고 </w:t>
+      </w:r>
+      <w:proofErr w:type="spellStart"/>
+      <w:r>
+        <w:rPr>
+          <w:rFonts w:hint="eastAsia"/>
+        </w:rPr>
+        <w:t>일어남</w:t>
+      </w:r>
+      <w:proofErr w:type="spellEnd"/>
     </w:p>
     <w:p>
       <w:r>
@@ -49,6 +79,36 @@
       <w:r>
         <w:t>?”)</w:t>
       </w:r>
+    </w:p>
+    <w:p>
+      <w:pPr>
+        <w:rPr>
+          <w:rFonts w:hint="eastAsia"/>
+        </w:rPr>
+      </w:pPr>
+      <w:r>
+        <w:rPr>
+          <w:rFonts w:hint="eastAsia"/>
+        </w:rPr>
+        <w:t>#</w:t>
+      </w:r>
+      <w:r>
+        <w:t xml:space="preserve">2-1 </w:t>
+      </w:r>
+      <w:r>
+        <w:rPr>
+          <w:rFonts w:hint="eastAsia"/>
+        </w:rPr>
+        <w:t xml:space="preserve">동굴을 발견하고 동굴에 </w:t>
+      </w:r>
+      <w:proofErr w:type="spellStart"/>
+      <w:r>
+        <w:rPr>
+          <w:rFonts w:hint="eastAsia"/>
+        </w:rPr>
+        <w:t>들어감</w:t>
+      </w:r>
+      <w:proofErr w:type="spellEnd"/>
     </w:p>
     <w:p/>
     <w:p>
@@ -156,9 +216,6 @@
           <w:numId w:val="1"/>
         </w:numPr>
         <w:ind w:leftChars="0"/>
-        <w:rPr>
-          <w:rFonts w:hint="eastAsia"/>
-        </w:rPr>
       </w:pPr>
       <w:r>
         <w:rPr>
@@ -205,13 +262,7 @@
         <w:t>”</w:t>
       </w:r>
     </w:p>
-    <w:p>
-      <w:pPr>
-        <w:rPr>
-          <w:rFonts w:hint="eastAsia"/>
-        </w:rPr>
-      </w:pPr>
-    </w:p>
+    <w:p/>
     <w:p>
       <w:r>
         <w:rPr>
@@ -220,20 +271,14 @@
         <w:t>#산 꼭대기 도착했을 때</w:t>
       </w:r>
     </w:p>
-    <w:p/>
-    <w:p>
-      <w:pPr>
-        <w:rPr>
-          <w:rFonts w:hint="eastAsia"/>
-        </w:rPr>
-      </w:pPr>
-    </w:p>
-    <w:p>
-      <w:pPr>
-        <w:rPr>
-          <w:rFonts w:hint="eastAsia"/>
-        </w:rPr>
-      </w:pPr>
+    <w:p>
+      <w:pPr>
+        <w:rPr>
+          <w:rFonts w:hint="eastAsia"/>
+        </w:rPr>
+      </w:pPr>
+    </w:p>
+    <w:p>
       <w:r>
         <w:rPr>
           <w:rFonts w:hint="eastAsia"/>
